--- a/µC-Simulation/ATMega1284p mit Arduino programmieren.docx
+++ b/µC-Simulation/ATMega1284p mit Arduino programmieren.docx
@@ -3,7 +3,15 @@
 <w:document xmlns:wpc="http://schemas.microsoft.com/office/word/2010/wordprocessingCanvas" xmlns:cx="http://schemas.microsoft.com/office/drawing/2014/chartex" xmlns:cx1="http://schemas.microsoft.com/office/drawing/2015/9/8/chartex" xmlns:cx2="http://schemas.microsoft.com/office/drawing/2015/10/21/chartex" xmlns:cx3="http://schemas.microsoft.com/office/drawing/2016/5/9/chartex" xmlns:cx4="http://schemas.microsoft.com/office/drawing/2016/5/10/chartex" xmlns:cx5="http://schemas.microsoft.com/office/drawing/2016/5/11/chartex" xmlns:cx6="http://schemas.microsoft.com/office/drawing/2016/5/12/chartex" xmlns:cx7="http://schemas.microsoft.com/office/drawing/2016/5/13/chartex" xmlns:cx8="http://schemas.microsoft.com/office/drawing/2016/5/14/chartex" xmlns:mc="http://schemas.openxmlformats.org/markup-compatibility/2006" xmlns:aink="http://schemas.microsoft.com/office/drawing/2016/ink" xmlns:am3d="http://schemas.microsoft.com/office/drawing/2017/model3d" xmlns:o="urn:schemas-microsoft-com:office:office" xmlns:r="http://schemas.openxmlformats.org/officeDocument/2006/relationships" xmlns:m="http://schemas.openxmlformats.org/officeDocument/2006/math" xmlns:v="urn:schemas-microsoft-com:vml" xmlns:wp14="http://schemas.microsoft.com/office/word/2010/wordprocessingDrawing" xmlns:wp="http://schemas.openxmlformats.org/drawingml/2006/wordprocessingDrawing" xmlns:w10="urn:schemas-microsoft-com:office:word" xmlns:w="http://schemas.openxmlformats.org/wordprocessingml/2006/main" xmlns:w14="http://schemas.microsoft.com/office/word/2010/wordml" xmlns:w15="http://schemas.microsoft.com/office/word/2012/wordml" xmlns:w16cex="http://schemas.microsoft.com/office/word/2018/wordml/cex" xmlns:w16cid="http://schemas.microsoft.com/office/word/2016/wordml/cid" xmlns:w16="http://schemas.microsoft.com/office/word/2018/wordml" xmlns:w16se="http://schemas.microsoft.com/office/word/2015/wordml/symex" xmlns:wpg="http://schemas.microsoft.com/office/word/2010/wordprocessingGroup" xmlns:wpi="http://schemas.microsoft.com/office/word/2010/wordprocessingInk" xmlns:wne="http://schemas.microsoft.com/office/word/2006/wordml" xmlns:wps="http://schemas.microsoft.com/office/word/2010/wordprocessingShape" mc:Ignorable="w14 w15 w16se w16cid w16 w16cex wp14">
   <w:body>
     <w:p>
-      <w:r>
+      <w:pPr>
+        <w:rPr>
+          <w:lang w:val="de-DE"/>
+        </w:rPr>
+      </w:pPr>
+      <w:r>
+        <w:rPr>
+          <w:lang w:val="de-DE"/>
+        </w:rPr>
         <w:t>ATMega1284p mit Arduino programmieren</w:t>
       </w:r>
     </w:p>
@@ -38,7 +46,35 @@
         <w:rPr>
           <w:lang w:val="de-DE"/>
         </w:rPr>
-        <w:t xml:space="preserve"> herunterzuladen, welcher dann eine Programmierung von diversen PDIP Varianten der ATMega Reihe in Arduino ermöglicht. Ein kleiner Nachteil ist, dass man das Programm in der Arduino IDE schreiben und das .hex, bzw. .elf File in Proteus verlinken muss, um den µC zu simulieren.</w:t>
+        <w:t xml:space="preserve"> herunterzuladen, welcher dann eine Programmierung von diversen PDIP Varianten der </w:t>
+      </w:r>
+      <w:proofErr w:type="spellStart"/>
+      <w:r>
+        <w:rPr>
+          <w:lang w:val="de-DE"/>
+        </w:rPr>
+        <w:t>ATMega</w:t>
+      </w:r>
+      <w:proofErr w:type="spellEnd"/>
+      <w:r>
+        <w:rPr>
+          <w:lang w:val="de-DE"/>
+        </w:rPr>
+        <w:t xml:space="preserve"> Reihe in Arduino ermöglicht. Ein kleiner Nachteil ist, dass man das Programm in der Arduino IDE schreiben und </w:t>
+      </w:r>
+      <w:proofErr w:type="gramStart"/>
+      <w:r>
+        <w:rPr>
+          <w:lang w:val="de-DE"/>
+        </w:rPr>
+        <w:t>das .hex</w:t>
+      </w:r>
+      <w:proofErr w:type="gramEnd"/>
+      <w:r>
+        <w:rPr>
+          <w:lang w:val="de-DE"/>
+        </w:rPr>
+        <w:t>, bzw. .elf File in Proteus verlinken muss, um den µC zu simulieren.</w:t>
       </w:r>
     </w:p>
     <w:p>
@@ -64,14 +100,36 @@
         <w:rPr>
           <w:lang w:val="de-DE"/>
         </w:rPr>
-        <w:t>Unter Datei -&gt; Voreinstellungen muss das Git Projekt</w:t>
-      </w:r>
-      <w:r>
-        <w:rPr>
-          <w:lang w:val="de-DE"/>
-        </w:rPr>
-        <w:t xml:space="preserve"> als zusätzlicher Boardverwalter</w:t>
-      </w:r>
+        <w:t xml:space="preserve">Unter Datei -&gt; Voreinstellungen muss das </w:t>
+      </w:r>
+      <w:proofErr w:type="spellStart"/>
+      <w:r>
+        <w:rPr>
+          <w:lang w:val="de-DE"/>
+        </w:rPr>
+        <w:t>Git</w:t>
+      </w:r>
+      <w:proofErr w:type="spellEnd"/>
+      <w:r>
+        <w:rPr>
+          <w:lang w:val="de-DE"/>
+        </w:rPr>
+        <w:t xml:space="preserve"> Projekt</w:t>
+      </w:r>
+      <w:r>
+        <w:rPr>
+          <w:lang w:val="de-DE"/>
+        </w:rPr>
+        <w:t xml:space="preserve"> als zusätzlicher </w:t>
+      </w:r>
+      <w:proofErr w:type="spellStart"/>
+      <w:r>
+        <w:rPr>
+          <w:lang w:val="de-DE"/>
+        </w:rPr>
+        <w:t>Boardverwalter</w:t>
+      </w:r>
+      <w:proofErr w:type="spellEnd"/>
       <w:r>
         <w:rPr>
           <w:lang w:val="de-DE"/>
@@ -341,10 +399,10 @@
           <w:noProof/>
         </w:rPr>
         <w:drawing>
-          <wp:inline distT="0" distB="0" distL="0" distR="0" wp14:anchorId="27DCCC62" wp14:editId="272A024F">
-            <wp:extent cx="3870960" cy="4768926"/>
-            <wp:effectExtent l="0" t="0" r="0" b="0"/>
-            <wp:docPr id="4" name="Grafik 4"/>
+          <wp:inline distT="0" distB="0" distL="0" distR="0" wp14:anchorId="3FEEF230" wp14:editId="4FB48726">
+            <wp:extent cx="3708180" cy="4620491"/>
+            <wp:effectExtent l="0" t="0" r="6985" b="8890"/>
+            <wp:docPr id="9" name="Grafik 9"/>
             <wp:cNvGraphicFramePr>
               <a:graphicFrameLocks xmlns:a="http://schemas.openxmlformats.org/drawingml/2006/main" noChangeAspect="1"/>
             </wp:cNvGraphicFramePr>
@@ -357,13 +415,13 @@
                   </pic:nvPicPr>
                   <pic:blipFill rotWithShape="1">
                     <a:blip r:embed="rId7"/>
-                    <a:srcRect l="7408" r="50396" b="7584"/>
+                    <a:srcRect l="6253" r="51179" b="5704"/>
                     <a:stretch/>
                   </pic:blipFill>
                   <pic:spPr bwMode="auto">
                     <a:xfrm>
                       <a:off x="0" y="0"/>
-                      <a:ext cx="3880671" cy="4780889"/>
+                      <a:ext cx="3732590" cy="4650906"/>
                     </a:xfrm>
                     <a:prstGeom prst="rect">
                       <a:avLst/>
@@ -401,7 +459,21 @@
         <w:rPr>
           <w:lang w:val="de-DE"/>
         </w:rPr>
-        <w:t>Der Baustein kann nun wie jeder andere Arduino programmiert werden. Ist das Programm fertig, wird mit Sketch -&gt; Überprüfen/Kompilieren (oder dem Haken oben links im Schnellzugriff) kompiliert und die .hex, bzw. .elf Datei in den µC auf Proteus verlinkt.</w:t>
+        <w:t xml:space="preserve">Der Baustein kann nun wie jeder andere Arduino programmiert werden. Ist das Programm fertig, wird mit Sketch -&gt; Überprüfen/Kompilieren (oder dem Haken oben links im Schnellzugriff) kompiliert und </w:t>
+      </w:r>
+      <w:proofErr w:type="gramStart"/>
+      <w:r>
+        <w:rPr>
+          <w:lang w:val="de-DE"/>
+        </w:rPr>
+        <w:t>die .hex</w:t>
+      </w:r>
+      <w:proofErr w:type="gramEnd"/>
+      <w:r>
+        <w:rPr>
+          <w:lang w:val="de-DE"/>
+        </w:rPr>
+        <w:t>, bzw. .elf Datei in den µC auf Proteus verlinkt.</w:t>
       </w:r>
       <w:r>
         <w:rPr>
@@ -556,11 +628,26 @@
         <w:rPr>
           <w:lang w:val="de-DE"/>
         </w:rPr>
-        <w:t xml:space="preserve"> Und das .hex, bzw. .elf File als Program-File eingefügt.</w:t>
-      </w:r>
-    </w:p>
-    <w:p>
-      <w:pPr>
+        <w:t xml:space="preserve"> Und </w:t>
+      </w:r>
+      <w:proofErr w:type="gramStart"/>
+      <w:r>
+        <w:rPr>
+          <w:lang w:val="de-DE"/>
+        </w:rPr>
+        <w:t>das .hex</w:t>
+      </w:r>
+      <w:proofErr w:type="gramEnd"/>
+      <w:r>
+        <w:rPr>
+          <w:lang w:val="de-DE"/>
+        </w:rPr>
+        <w:t>, bzw. .elf File als Program-File eingefügt.</w:t>
+      </w:r>
+    </w:p>
+    <w:p>
+      <w:pPr>
+        <w:jc w:val="center"/>
         <w:rPr>
           <w:lang w:val="de-DE"/>
         </w:rPr>
@@ -644,10 +731,10 @@
           <w:noProof/>
         </w:rPr>
         <w:drawing>
-          <wp:inline distT="0" distB="0" distL="0" distR="0" wp14:anchorId="0FEC1F98" wp14:editId="0B874DF5">
-            <wp:extent cx="5708073" cy="5235575"/>
-            <wp:effectExtent l="0" t="0" r="6985" b="3175"/>
-            <wp:docPr id="7" name="Grafik 7"/>
+          <wp:inline distT="0" distB="0" distL="0" distR="0" wp14:anchorId="207211E8" wp14:editId="3A0E2676">
+            <wp:extent cx="5652655" cy="5190119"/>
+            <wp:effectExtent l="0" t="0" r="5715" b="0"/>
+            <wp:docPr id="10" name="Grafik 10"/>
             <wp:cNvGraphicFramePr>
               <a:graphicFrameLocks xmlns:a="http://schemas.openxmlformats.org/drawingml/2006/main" noChangeAspect="1"/>
             </wp:cNvGraphicFramePr>
@@ -660,13 +747,13 @@
                   </pic:nvPicPr>
                   <pic:blipFill rotWithShape="1">
                     <a:blip r:embed="rId9"/>
-                    <a:srcRect l="360" t="527" r="537"/>
+                    <a:srcRect l="31393" t="16891" r="32179" b="23648"/>
                     <a:stretch/>
                   </pic:blipFill>
                   <pic:spPr bwMode="auto">
                     <a:xfrm>
                       <a:off x="0" y="0"/>
-                      <a:ext cx="5709016" cy="5236440"/>
+                      <a:ext cx="5711036" cy="5243723"/>
                     </a:xfrm>
                     <a:prstGeom prst="rect">
                       <a:avLst/>
